--- a/08 English-learning/English note.docx
+++ b/08 English-learning/English note.docx
@@ -81,12 +81,16 @@
         <w:rPr>
           <w:rStyle w:val="fontstyle01"/>
           <w:rFonts w:ascii="FangSong" w:eastAsia="FangSong" w:hAnsi="FangSong"/>
-        </w:rPr>
-      </w:pPr>
-      <w:r>
-        <w:rPr>
-          <w:rStyle w:val="fontstyle01"/>
-          <w:rFonts w:ascii="FangSong" w:eastAsia="FangSong" w:hAnsi="FangSong"/>
+          <w:sz w:val="24"/>
+          <w:szCs w:val="24"/>
+        </w:rPr>
+      </w:pPr>
+      <w:r>
+        <w:rPr>
+          <w:rStyle w:val="fontstyle01"/>
+          <w:rFonts w:ascii="FangSong" w:eastAsia="FangSong" w:hAnsi="FangSong"/>
+          <w:sz w:val="24"/>
+          <w:szCs w:val="24"/>
         </w:rPr>
         <w:t>自己上当受骗和受到羞辱</w:t>
       </w:r>
@@ -96,12 +100,73 @@
         <w:rPr>
           <w:rStyle w:val="fontstyle01"/>
           <w:rFonts w:ascii="FangSong" w:eastAsia="FangSong" w:hAnsi="FangSong"/>
-        </w:rPr>
-      </w:pPr>
-      <w:r>
-        <w:rPr>
-          <w:rStyle w:val="fontstyle01"/>
-          <w:rFonts w:ascii="FangSong" w:eastAsia="FangSong" w:hAnsi="FangSong"/>
+          <w:sz w:val="24"/>
+          <w:szCs w:val="24"/>
+        </w:rPr>
+      </w:pPr>
+      <w:r>
+        <w:rPr>
+          <w:rStyle w:val="fontstyle01"/>
+          <w:rFonts w:ascii="FangSong" w:eastAsia="FangSong" w:hAnsi="FangSong"/>
+          <w:sz w:val="24"/>
+          <w:szCs w:val="24"/>
+        </w:rPr>
+        <w:t>HE WAS so clever, and so rude with it, that his listeners sometimes realised too late that they had been outwitted and insulted</w:t>
+      </w:r>
+    </w:p>
+    <w:p>
+      <w:pPr>
+        <w:rPr>
+          <w:rStyle w:val="fontstyle01"/>
+          <w:rFonts w:ascii="FangSong" w:eastAsia="FangSong" w:hAnsi="FangSong"/>
+          <w:sz w:val="24"/>
+          <w:szCs w:val="24"/>
+        </w:rPr>
+      </w:pPr>
+      <w:r>
+        <w:rPr>
+          <w:rStyle w:val="fontstyle01"/>
+          <w:rFonts w:ascii="FangSong" w:eastAsia="FangSong" w:hAnsi="FangSong"/>
+          <w:sz w:val="24"/>
+          <w:szCs w:val="24"/>
+        </w:rPr>
+        <w:t>他的聪明和粗暴时常会让听众意识到自己上当受骗和受到羞辱的时候已经太晚了。</w:t>
+      </w:r>
+      <w:r>
+        <w:rPr>
+          <w:rStyle w:val="fontstyle01"/>
+          <w:rFonts w:ascii="FangSong" w:eastAsia="FangSong" w:hAnsi="FangSong"/>
+          <w:sz w:val="24"/>
+          <w:szCs w:val="24"/>
+        </w:rPr>
+        <w:br/>
+        <w:t>they had been outwitted and insulted.</w:t>
+      </w:r>
+    </w:p>
+    <w:p>
+      <w:pPr>
+        <w:rPr>
+          <w:rStyle w:val="fontstyle01"/>
+          <w:rFonts w:ascii="FangSong" w:eastAsia="FangSong" w:hAnsi="FangSong"/>
+          <w:sz w:val="24"/>
+          <w:szCs w:val="24"/>
+        </w:rPr>
+      </w:pPr>
+      <w:r>
+        <w:rPr>
+          <w:rStyle w:val="fontstyle01"/>
+          <w:rFonts w:ascii="FangSong" w:eastAsia="FangSong" w:hAnsi="FangSong"/>
+          <w:sz w:val="24"/>
+          <w:szCs w:val="24"/>
+        </w:rPr>
+        <w:t xml:space="preserve">logic  </w:t>
+      </w:r>
+      <w:r>
+        <w:rPr>
+          <w:rStyle w:val="fontstyle01"/>
+          <w:rFonts w:ascii="FangSong" w:eastAsia="FangSong" w:hAnsi="FangSong"/>
+          <w:sz w:val="24"/>
+          <w:szCs w:val="24"/>
         </w:rPr>
         <w:t xml:space="preserve">Impeccable  </w:t>
       </w:r>
@@ -109,6 +174,8 @@
         <w:rPr>
           <w:rStyle w:val="fontstyle01"/>
           <w:rFonts w:ascii="FangSong" w:eastAsia="FangSong" w:hAnsi="FangSong" w:hint="eastAsia"/>
+          <w:sz w:val="24"/>
+          <w:szCs w:val="24"/>
         </w:rPr>
         <w:t>无缺点的，无瑕疵的</w:t>
       </w:r>
@@ -116,6 +183,8 @@
         <w:rPr>
           <w:rStyle w:val="fontstyle01"/>
           <w:rFonts w:ascii="FangSong" w:eastAsia="FangSong" w:hAnsi="FangSong"/>
+          <w:sz w:val="24"/>
+          <w:szCs w:val="24"/>
         </w:rPr>
         <w:t>; 不会做坏事的</w:t>
       </w:r>
@@ -125,12 +194,16 @@
         <w:rPr>
           <w:rStyle w:val="fontstyle01"/>
           <w:rFonts w:ascii="FangSong" w:eastAsia="FangSong" w:hAnsi="FangSong"/>
-        </w:rPr>
-      </w:pPr>
-      <w:r>
-        <w:rPr>
-          <w:rStyle w:val="fontstyle01"/>
-          <w:rFonts w:ascii="FangSong" w:eastAsia="FangSong" w:hAnsi="FangSong"/>
+          <w:sz w:val="24"/>
+          <w:szCs w:val="24"/>
+        </w:rPr>
+      </w:pPr>
+      <w:r>
+        <w:rPr>
+          <w:rStyle w:val="fontstyle01"/>
+          <w:rFonts w:ascii="FangSong" w:eastAsia="FangSong" w:hAnsi="FangSong"/>
+          <w:sz w:val="24"/>
+          <w:szCs w:val="24"/>
         </w:rPr>
         <w:t xml:space="preserve">Tiresome </w:t>
       </w:r>
@@ -138,6 +211,8 @@
         <w:rPr>
           <w:rStyle w:val="fontstyle01"/>
           <w:rFonts w:ascii="FangSong" w:eastAsia="FangSong" w:hAnsi="FangSong" w:hint="eastAsia"/>
+          <w:sz w:val="24"/>
+          <w:szCs w:val="24"/>
         </w:rPr>
         <w:t>无聊的</w:t>
       </w:r>
@@ -145,12 +220,52 @@
         <w:rPr>
           <w:rStyle w:val="fontstyle01"/>
           <w:rFonts w:ascii="FangSong" w:eastAsia="FangSong" w:hAnsi="FangSong"/>
+          <w:sz w:val="24"/>
+          <w:szCs w:val="24"/>
         </w:rPr>
         <w:t>; 令人生厌的</w:t>
       </w:r>
     </w:p>
     <w:p>
       <w:pPr>
+        <w:rPr>
+          <w:rStyle w:val="fontstyle01"/>
+          <w:rFonts w:ascii="FangSong" w:eastAsia="FangSong" w:hAnsi="FangSong"/>
+          <w:sz w:val="24"/>
+          <w:szCs w:val="24"/>
+        </w:rPr>
+      </w:pPr>
+      <w:r>
+        <w:rPr>
+          <w:rStyle w:val="fontstyle01"/>
+          <w:rFonts w:ascii="FangSong" w:eastAsia="FangSong" w:hAnsi="FangSong"/>
+          <w:sz w:val="24"/>
+          <w:szCs w:val="24"/>
+        </w:rPr>
+        <w:t>So disagreement was asign of idiocy</w:t>
+      </w:r>
+    </w:p>
+    <w:p>
+      <w:pPr>
+        <w:rPr>
+          <w:rStyle w:val="fontstyle01"/>
+          <w:rFonts w:ascii="FangSong" w:eastAsia="FangSong" w:hAnsi="FangSong"/>
+          <w:sz w:val="24"/>
+          <w:szCs w:val="24"/>
+        </w:rPr>
+      </w:pPr>
+      <w:r>
+        <w:rPr>
+          <w:rStyle w:val="fontstyle01"/>
+          <w:rFonts w:ascii="FangSong" w:eastAsia="FangSong" w:hAnsi="FangSong"/>
+          <w:sz w:val="24"/>
+          <w:szCs w:val="24"/>
+        </w:rPr>
+        <w:t>那么，再有不同的意见就是白痴的表现。</w:t>
+      </w:r>
+    </w:p>
+    <w:p>
+      <w:pPr>
         <w:pStyle w:val="1"/>
       </w:pPr>
       <w:r>
@@ -376,11 +491,150 @@
           <w:sz w:val="24"/>
           <w:szCs w:val="24"/>
         </w:rPr>
+        <w:t>the Soviet empire</w:t>
+      </w:r>
+      <w:r>
+        <w:rPr>
+          <w:rStyle w:val="fontstyle01"/>
+          <w:rFonts w:ascii="FangSong" w:eastAsia="FangSong" w:hAnsi="FangSong"/>
+          <w:sz w:val="24"/>
+          <w:szCs w:val="24"/>
+        </w:rPr>
+        <w:t xml:space="preserve"> </w:t>
+      </w:r>
+      <w:r>
+        <w:rPr>
+          <w:rStyle w:val="fontstyle01"/>
+          <w:rFonts w:ascii="FangSong" w:eastAsia="FangSong" w:hAnsi="FangSong"/>
+          <w:sz w:val="24"/>
+          <w:szCs w:val="24"/>
+        </w:rPr>
+        <w:t>thrived on allies' weakness</w:t>
+      </w:r>
+    </w:p>
+    <w:p>
+      <w:pPr>
+        <w:rPr>
+          <w:rStyle w:val="fontstyle01"/>
+          <w:rFonts w:ascii="FangSong" w:eastAsia="FangSong" w:hAnsi="FangSong" w:hint="eastAsia"/>
+          <w:sz w:val="24"/>
+          <w:szCs w:val="24"/>
+        </w:rPr>
+      </w:pPr>
+      <w:r>
+        <w:rPr>
+          <w:rStyle w:val="fontstyle01"/>
+          <w:rFonts w:ascii="FangSong" w:eastAsia="FangSong" w:hAnsi="FangSong"/>
+          <w:sz w:val="24"/>
+          <w:szCs w:val="24"/>
+        </w:rPr>
+        <w:t>苏联帝国是靠着盟友的软弱才繁荣起来</w:t>
+      </w:r>
+    </w:p>
+    <w:p>
+      <w:pPr>
+        <w:rPr>
+          <w:rStyle w:val="fontstyle01"/>
+          <w:rFonts w:ascii="FangSong" w:eastAsia="FangSong" w:hAnsi="FangSong"/>
+          <w:sz w:val="24"/>
+          <w:szCs w:val="24"/>
+        </w:rPr>
+      </w:pPr>
+      <w:r>
+        <w:rPr>
+          <w:rStyle w:val="fontstyle01"/>
+          <w:rFonts w:ascii="FangSong" w:eastAsia="FangSong" w:hAnsi="FangSong"/>
+          <w:sz w:val="24"/>
+          <w:szCs w:val="24"/>
+        </w:rPr>
         <w:t>Thrived 兴盛，兴隆( thrive的过去式和过去分词 ); 长得健壮</w:t>
       </w:r>
     </w:p>
     <w:p>
       <w:pPr>
+        <w:rPr>
+          <w:rFonts w:ascii="Tahoma" w:hAnsi="Tahoma" w:cs="Tahoma"/>
+          <w:color w:val="282828"/>
+          <w:sz w:val="22"/>
+        </w:rPr>
+      </w:pPr>
+      <w:r>
+        <w:rPr>
+          <w:rFonts w:ascii="Tahoma" w:hAnsi="Tahoma" w:cs="Tahoma"/>
+          <w:color w:val="282828"/>
+          <w:sz w:val="22"/>
+        </w:rPr>
+        <w:t>he was impatient with post-Watergate</w:t>
+      </w:r>
+      <w:r>
+        <w:rPr>
+          <w:rFonts w:ascii="Tahoma" w:hAnsi="Tahoma" w:cs="Tahoma"/>
+          <w:color w:val="282828"/>
+          <w:sz w:val="22"/>
+        </w:rPr>
+        <w:t>(</w:t>
+      </w:r>
+      <w:r>
+        <w:rPr>
+          <w:rFonts w:ascii="Tahoma" w:hAnsi="Tahoma" w:cs="Tahoma" w:hint="eastAsia"/>
+          <w:color w:val="282828"/>
+          <w:sz w:val="22"/>
+        </w:rPr>
+        <w:t>后水门事件</w:t>
+      </w:r>
+      <w:r>
+        <w:rPr>
+          <w:rFonts w:ascii="Tahoma" w:hAnsi="Tahoma" w:cs="Tahoma" w:hint="eastAsia"/>
+          <w:color w:val="282828"/>
+          <w:sz w:val="22"/>
+        </w:rPr>
+        <w:t>)</w:t>
+      </w:r>
+      <w:r>
+        <w:rPr>
+          <w:rFonts w:ascii="Tahoma" w:hAnsi="Tahoma" w:cs="Tahoma"/>
+          <w:color w:val="282828"/>
+          <w:sz w:val="22"/>
+        </w:rPr>
+        <w:t xml:space="preserve"> America, which</w:t>
+      </w:r>
+      <w:r>
+        <w:rPr>
+          <w:rFonts w:ascii="Tahoma" w:hAnsi="Tahoma" w:cs="Tahoma"/>
+          <w:color w:val="282828"/>
+          <w:sz w:val="22"/>
+        </w:rPr>
+        <w:t xml:space="preserve"> </w:t>
+      </w:r>
+      <w:r>
+        <w:rPr>
+          <w:rFonts w:ascii="Tahoma" w:hAnsi="Tahoma" w:cs="Tahoma"/>
+          <w:color w:val="282828"/>
+          <w:sz w:val="22"/>
+        </w:rPr>
+        <w:t>seemed to have lost its will to lead</w:t>
+      </w:r>
+    </w:p>
+    <w:p>
+      <w:pPr>
+        <w:rPr>
+          <w:rStyle w:val="fontstyle01"/>
+          <w:rFonts w:ascii="FangSong" w:eastAsia="FangSong" w:hAnsi="FangSong" w:hint="eastAsia"/>
+          <w:sz w:val="24"/>
+          <w:szCs w:val="24"/>
+        </w:rPr>
+      </w:pPr>
+      <w:r>
+        <w:rPr>
+          <w:rFonts w:ascii="宋体" w:eastAsia="宋体" w:hAnsi="宋体"/>
+          <w:color w:val="282828"/>
+          <w:sz w:val="22"/>
+        </w:rPr>
+        <w:t>他对似乎已经失去了领导意愿的后水门时代的美国感到不耐烦。</w:t>
+      </w:r>
+    </w:p>
+    <w:p>
+      <w:pPr>
         <w:pStyle w:val="1"/>
       </w:pPr>
       <w:r>
@@ -390,10 +644,7 @@
         <w:t>D</w:t>
       </w:r>
       <w:r>
-        <w:t>ay0</w:t>
-      </w:r>
-      <w:r>
-        <w:t>3</w:t>
+        <w:t>ay03</w:t>
       </w:r>
     </w:p>
     <w:p>
@@ -506,6 +757,7 @@
           <w:sz w:val="24"/>
           <w:szCs w:val="24"/>
         </w:rPr>
+        <w:lastRenderedPageBreak/>
         <w:t>Courtesy n. 礼貌；好意；恩惠</w:t>
       </w:r>
       <w:r>
@@ -634,6 +886,25 @@
       <w:r>
         <w:rPr>
           <w:rStyle w:val="fontstyle01"/>
+          <w:rFonts w:ascii="FangSong" w:eastAsia="FangSong" w:hAnsi="FangSong" w:hint="eastAsia"/>
+          <w:sz w:val="24"/>
+          <w:szCs w:val="24"/>
+        </w:rPr>
+        <w:t>火车车厢</w:t>
+      </w:r>
+    </w:p>
+    <w:p>
+      <w:pPr>
+        <w:rPr>
+          <w:rStyle w:val="fontstyle01"/>
+          <w:rFonts w:ascii="FangSong" w:eastAsia="FangSong" w:hAnsi="FangSong"/>
+          <w:sz w:val="24"/>
+          <w:szCs w:val="24"/>
+        </w:rPr>
+      </w:pPr>
+      <w:r>
+        <w:rPr>
+          <w:rStyle w:val="fontstyle01"/>
           <w:rFonts w:ascii="FangSong" w:eastAsia="FangSong" w:hAnsi="FangSong"/>
           <w:sz w:val="24"/>
           <w:szCs w:val="24"/>
@@ -699,10 +970,163 @@
     </w:p>
     <w:p>
       <w:pPr>
+        <w:rPr>
+          <w:rFonts w:ascii="Tahoma" w:hAnsi="Tahoma" w:cs="Tahoma"/>
+          <w:color w:val="282828"/>
+          <w:sz w:val="22"/>
+        </w:rPr>
+      </w:pPr>
+      <w:r>
+        <w:rPr>
+          <w:rFonts w:ascii="Tahoma" w:hAnsi="Tahoma" w:cs="Tahoma"/>
+          <w:color w:val="282828"/>
+          <w:sz w:val="22"/>
+        </w:rPr>
+        <w:t>Yet his brains, eloquence and willpower were unmatched in German politics</w:t>
+      </w:r>
+    </w:p>
+    <w:p>
+      <w:pPr>
+        <w:rPr>
+          <w:rFonts w:ascii="宋体" w:eastAsia="宋体" w:hAnsi="宋体"/>
+          <w:color w:val="282828"/>
+          <w:sz w:val="22"/>
+        </w:rPr>
+      </w:pPr>
+      <w:r>
+        <w:rPr>
+          <w:rFonts w:ascii="宋体" w:eastAsia="宋体" w:hAnsi="宋体"/>
+          <w:color w:val="282828"/>
+          <w:sz w:val="22"/>
+        </w:rPr>
+        <w:t>在德国政坛， 他的头脑、 口才和毅力却是独一无二的</w:t>
+      </w:r>
+    </w:p>
+    <w:p>
+      <w:pPr>
+        <w:rPr>
+          <w:rFonts w:ascii="Tahoma" w:hAnsi="Tahoma" w:cs="Tahoma"/>
+          <w:color w:val="282828"/>
+          <w:sz w:val="22"/>
+        </w:rPr>
+      </w:pPr>
+      <w:r>
+        <w:rPr>
+          <w:rFonts w:ascii="Tahoma" w:hAnsi="Tahoma" w:cs="Tahoma"/>
+          <w:color w:val="282828"/>
+          <w:sz w:val="22"/>
+        </w:rPr>
+        <w:t>They brought</w:t>
+      </w:r>
+      <w:r>
+        <w:rPr>
+          <w:rFonts w:ascii="Tahoma" w:hAnsi="Tahoma" w:cs="Tahoma"/>
+          <w:color w:val="282828"/>
+          <w:sz w:val="22"/>
+        </w:rPr>
+        <w:br/>
+        <w:t>him through the Nazi period, thrown out</w:t>
+      </w:r>
+      <w:commentRangeStart w:id="0"/>
+      <w:r>
+        <w:rPr>
+          <w:rFonts w:ascii="Tahoma" w:hAnsi="Tahoma" w:cs="Tahoma"/>
+          <w:color w:val="282828"/>
+          <w:sz w:val="22"/>
+        </w:rPr>
+        <w:t xml:space="preserve"> </w:t>
+      </w:r>
+      <w:r>
+        <w:rPr>
+          <w:rFonts w:ascii="Tahoma" w:hAnsi="Tahoma" w:cs="Tahoma"/>
+          <w:color w:val="FF0000"/>
+          <w:sz w:val="22"/>
+        </w:rPr>
+        <w:t>of</w:t>
+      </w:r>
+      <w:r>
+        <w:rPr>
+          <w:rFonts w:ascii="Tahoma" w:hAnsi="Tahoma" w:cs="Tahoma"/>
+          <w:color w:val="282828"/>
+          <w:sz w:val="22"/>
+        </w:rPr>
+        <w:t xml:space="preserve"> </w:t>
+      </w:r>
+      <w:commentRangeEnd w:id="0"/>
+      <w:r>
+        <w:rPr>
+          <w:rStyle w:val="a4"/>
+        </w:rPr>
+        <w:commentReference w:id="0"/>
+      </w:r>
+      <w:r>
+        <w:rPr>
+          <w:rFonts w:ascii="Tahoma" w:hAnsi="Tahoma" w:cs="Tahoma"/>
+          <w:color w:val="282828"/>
+          <w:sz w:val="22"/>
+        </w:rPr>
+        <w:t>the Hitler Youth</w:t>
+      </w:r>
+      <w:commentRangeStart w:id="1"/>
+      <w:r>
+        <w:rPr>
+          <w:rFonts w:ascii="Tahoma" w:hAnsi="Tahoma" w:cs="Tahoma"/>
+          <w:color w:val="FF0000"/>
+          <w:sz w:val="22"/>
+        </w:rPr>
+        <w:t xml:space="preserve"> </w:t>
+      </w:r>
+      <w:r>
+        <w:rPr>
+          <w:rFonts w:ascii="Tahoma" w:hAnsi="Tahoma" w:cs="Tahoma"/>
+          <w:color w:val="FF0000"/>
+          <w:sz w:val="22"/>
+          <w:highlight w:val="yellow"/>
+        </w:rPr>
+        <w:t>for</w:t>
+      </w:r>
+      <w:commentRangeEnd w:id="1"/>
+      <w:r>
+        <w:rPr>
+          <w:rStyle w:val="a4"/>
+          <w:color w:val="FF0000"/>
+          <w:highlight w:val="yellow"/>
+        </w:rPr>
+        <w:commentReference w:id="1"/>
+      </w:r>
+      <w:r>
+        <w:rPr>
+          <w:rFonts w:ascii="Tahoma" w:hAnsi="Tahoma" w:cs="Tahoma"/>
+          <w:color w:val="282828"/>
+          <w:sz w:val="22"/>
+        </w:rPr>
+        <w:t xml:space="preserve"> disloyalty but with an IronCross for bravery</w:t>
+      </w:r>
+    </w:p>
+    <w:p>
+      <w:pPr>
+        <w:rPr>
+          <w:rStyle w:val="fontstyle01"/>
+          <w:rFonts w:ascii="FangSong" w:eastAsia="FangSong" w:hAnsi="FangSong" w:hint="eastAsia"/>
+          <w:sz w:val="24"/>
+          <w:szCs w:val="24"/>
+        </w:rPr>
+      </w:pPr>
+      <w:r>
+        <w:rPr>
+          <w:rFonts w:ascii="宋体" w:eastAsia="宋体" w:hAnsi="宋体"/>
+          <w:color w:val="282828"/>
+          <w:sz w:val="22"/>
+        </w:rPr>
+        <w:t>它们让他走过了纳粹时代， 因为不忠诚而被开除出希特勒青年团， 却因为勇敢而得到了铁十字勋章</w:t>
+      </w:r>
+    </w:p>
+    <w:p>
+      <w:pPr>
         <w:pStyle w:val="1"/>
         <w:rPr>
           <w:rStyle w:val="fontstyle01"/>
-          <w:rFonts w:asciiTheme="minorHAnsi" w:hAnsiTheme="minorHAnsi" w:cstheme="minorBidi" w:hint="eastAsia"/>
+          <w:rFonts w:asciiTheme="minorHAnsi" w:hAnsiTheme="minorHAnsi" w:cstheme="minorBidi"/>
           <w:color w:val="auto"/>
           <w:sz w:val="44"/>
           <w:szCs w:val="44"/>
@@ -712,122 +1136,696 @@
         <w:rPr>
           <w:rFonts w:hint="eastAsia"/>
         </w:rPr>
+        <w:t>D</w:t>
+      </w:r>
+      <w:r>
+        <w:t>ay0</w:t>
+      </w:r>
+      <w:r>
+        <w:rPr>
+          <w:rFonts w:hint="eastAsia"/>
+        </w:rPr>
+        <w:t>4</w:t>
+      </w:r>
+      <w:bookmarkStart w:id="2" w:name="_GoBack"/>
+      <w:bookmarkEnd w:id="2"/>
+    </w:p>
+    <w:p>
+      <w:pPr>
+        <w:rPr>
+          <w:rStyle w:val="fontstyle01"/>
+          <w:rFonts w:ascii="FangSong" w:eastAsia="FangSong" w:hAnsi="FangSong"/>
+          <w:sz w:val="24"/>
+          <w:szCs w:val="24"/>
+        </w:rPr>
+      </w:pPr>
+      <w:r>
+        <w:rPr>
+          <w:rStyle w:val="fontstyle01"/>
+          <w:rFonts w:ascii="FangSong" w:eastAsia="FangSong" w:hAnsi="FangSong"/>
+          <w:sz w:val="24"/>
+          <w:szCs w:val="24"/>
+        </w:rPr>
+        <w:t>Dilemmas 困境</w:t>
+      </w:r>
+    </w:p>
+    <w:p>
+      <w:pPr>
+        <w:rPr>
+          <w:rStyle w:val="fontstyle01"/>
+          <w:rFonts w:ascii="FangSong" w:eastAsia="FangSong" w:hAnsi="FangSong"/>
+          <w:sz w:val="24"/>
+          <w:szCs w:val="24"/>
+        </w:rPr>
+      </w:pPr>
+      <w:r>
+        <w:rPr>
+          <w:rStyle w:val="fontstyle01"/>
+          <w:rFonts w:ascii="FangSong" w:eastAsia="FangSong" w:hAnsi="FangSong"/>
+          <w:sz w:val="24"/>
+          <w:szCs w:val="24"/>
+        </w:rPr>
+        <w:t xml:space="preserve">thrived on </w:t>
+      </w:r>
+      <w:r>
+        <w:rPr>
+          <w:rStyle w:val="fontstyle01"/>
+          <w:rFonts w:ascii="FangSong" w:eastAsia="FangSong" w:hAnsi="FangSong" w:hint="eastAsia"/>
+          <w:sz w:val="24"/>
+          <w:szCs w:val="24"/>
+        </w:rPr>
+        <w:t xml:space="preserve">兴盛 繁荣 </w:t>
+      </w:r>
+    </w:p>
+    <w:p>
+      <w:pPr>
+        <w:rPr>
+          <w:rStyle w:val="fontstyle01"/>
+          <w:rFonts w:ascii="FangSong" w:eastAsia="FangSong" w:hAnsi="FangSong"/>
+          <w:sz w:val="24"/>
+          <w:szCs w:val="24"/>
+        </w:rPr>
+      </w:pPr>
+      <w:r>
+        <w:rPr>
+          <w:rStyle w:val="fontstyle01"/>
+          <w:rFonts w:ascii="FangSong" w:eastAsia="FangSong" w:hAnsi="FangSong"/>
+          <w:sz w:val="24"/>
+          <w:szCs w:val="24"/>
+        </w:rPr>
+        <w:t>suppress</w:t>
+      </w:r>
+      <w:r>
+        <w:rPr>
+          <w:rStyle w:val="fontstyle01"/>
+          <w:rFonts w:ascii="FangSong" w:eastAsia="FangSong" w:hAnsi="FangSong"/>
+          <w:sz w:val="24"/>
+          <w:szCs w:val="24"/>
+        </w:rPr>
+        <w:t xml:space="preserve"> </w:t>
+      </w:r>
+      <w:r>
+        <w:rPr>
+          <w:rStyle w:val="fontstyle01"/>
+          <w:rFonts w:ascii="FangSong" w:eastAsia="FangSong" w:hAnsi="FangSong"/>
+          <w:sz w:val="24"/>
+          <w:szCs w:val="24"/>
+        </w:rPr>
+        <w:t>抑制；镇压；废止</w:t>
+      </w:r>
+    </w:p>
+    <w:p>
+      <w:pPr>
+        <w:rPr>
+          <w:rStyle w:val="fontstyle01"/>
+          <w:rFonts w:ascii="FangSong" w:eastAsia="FangSong" w:hAnsi="FangSong"/>
+          <w:sz w:val="24"/>
+          <w:szCs w:val="24"/>
+        </w:rPr>
+      </w:pPr>
+      <w:r>
+        <w:rPr>
+          <w:rStyle w:val="fontstyle01"/>
+          <w:rFonts w:ascii="FangSong" w:eastAsia="FangSong" w:hAnsi="FangSong"/>
+          <w:sz w:val="24"/>
+          <w:szCs w:val="24"/>
+        </w:rPr>
+        <w:t>oscillation</w:t>
+      </w:r>
+      <w:r>
+        <w:rPr>
+          <w:rStyle w:val="fontstyle01"/>
+          <w:rFonts w:ascii="FangSong" w:eastAsia="FangSong" w:hAnsi="FangSong"/>
+          <w:sz w:val="24"/>
+          <w:szCs w:val="24"/>
+        </w:rPr>
+        <w:t xml:space="preserve"> </w:t>
+      </w:r>
+      <w:r>
+        <w:rPr>
+          <w:rStyle w:val="fontstyle01"/>
+          <w:rFonts w:ascii="FangSong" w:eastAsia="FangSong" w:hAnsi="FangSong"/>
+          <w:sz w:val="24"/>
+          <w:szCs w:val="24"/>
+        </w:rPr>
+        <w:t>振荡；振动；摆动</w:t>
+      </w:r>
+    </w:p>
+    <w:p>
+      <w:pPr>
+        <w:rPr>
+          <w:rStyle w:val="fontstyle01"/>
+          <w:rFonts w:ascii="FangSong" w:eastAsia="FangSong" w:hAnsi="FangSong"/>
+          <w:sz w:val="24"/>
+          <w:szCs w:val="24"/>
+        </w:rPr>
+      </w:pPr>
+      <w:r>
+        <w:rPr>
+          <w:rStyle w:val="fontstyle01"/>
+          <w:rFonts w:ascii="FangSong" w:eastAsia="FangSong" w:hAnsi="FangSong"/>
+          <w:sz w:val="24"/>
+          <w:szCs w:val="24"/>
+        </w:rPr>
+        <w:t>The number of times that a periodic function repeats the same sequence of values</w:t>
+      </w:r>
+      <w:r>
+        <w:rPr>
+          <w:rStyle w:val="fontstyle01"/>
+          <w:rFonts w:ascii="FangSong" w:eastAsia="FangSong" w:hAnsi="FangSong" w:hint="eastAsia"/>
+          <w:sz w:val="24"/>
+          <w:szCs w:val="24"/>
+        </w:rPr>
+        <w:t>（相同值序列）</w:t>
+      </w:r>
+      <w:r>
+        <w:rPr>
+          <w:rStyle w:val="fontstyle01"/>
+          <w:rFonts w:ascii="FangSong" w:eastAsia="FangSong" w:hAnsi="FangSong"/>
+          <w:sz w:val="24"/>
+          <w:szCs w:val="24"/>
+        </w:rPr>
+        <w:t xml:space="preserve"> during </w:t>
+      </w:r>
+      <w:r>
+        <w:rPr>
+          <w:rStyle w:val="fontstyle01"/>
+          <w:rFonts w:ascii="FangSong" w:eastAsia="FangSong" w:hAnsi="FangSong" w:hint="eastAsia"/>
+          <w:sz w:val="24"/>
+          <w:szCs w:val="24"/>
+        </w:rPr>
+        <w:t xml:space="preserve"> </w:t>
+      </w:r>
+      <w:r>
+        <w:rPr>
+          <w:rStyle w:val="fontstyle01"/>
+          <w:rFonts w:ascii="FangSong" w:eastAsia="FangSong" w:hAnsi="FangSong"/>
+          <w:sz w:val="24"/>
+          <w:szCs w:val="24"/>
+        </w:rPr>
+        <w:t>a unit variation</w:t>
+      </w:r>
+      <w:r>
+        <w:rPr>
+          <w:rStyle w:val="fontstyle01"/>
+          <w:rFonts w:ascii="FangSong" w:eastAsia="FangSong" w:hAnsi="FangSong" w:hint="eastAsia"/>
+          <w:sz w:val="24"/>
+          <w:szCs w:val="24"/>
+        </w:rPr>
+        <w:t>（单位变化）</w:t>
+      </w:r>
+      <w:r>
+        <w:rPr>
+          <w:rStyle w:val="fontstyle01"/>
+          <w:rFonts w:ascii="FangSong" w:eastAsia="FangSong" w:hAnsi="FangSong"/>
+          <w:sz w:val="24"/>
+          <w:szCs w:val="24"/>
+        </w:rPr>
+        <w:t xml:space="preserve"> of the independent variable.</w:t>
+      </w:r>
+      <w:r>
+        <w:rPr>
+          <w:rStyle w:val="fontstyle01"/>
+          <w:rFonts w:ascii="FangSong" w:eastAsia="FangSong" w:hAnsi="FangSong" w:hint="eastAsia"/>
+          <w:sz w:val="24"/>
+          <w:szCs w:val="24"/>
+        </w:rPr>
+        <w:t>（自变量）</w:t>
+      </w:r>
+    </w:p>
+    <w:p>
+      <w:pPr>
+        <w:rPr>
+          <w:rStyle w:val="fontstyle01"/>
+          <w:rFonts w:ascii="FangSong" w:eastAsia="FangSong" w:hAnsi="FangSong"/>
+          <w:sz w:val="24"/>
+          <w:szCs w:val="24"/>
+        </w:rPr>
+      </w:pPr>
+      <w:r>
+        <w:rPr>
+          <w:rStyle w:val="fontstyle01"/>
+          <w:rFonts w:ascii="FangSong" w:eastAsia="FangSong" w:hAnsi="FangSong"/>
+          <w:sz w:val="24"/>
+          <w:szCs w:val="24"/>
+        </w:rPr>
+        <w:t>significant effort</w:t>
+      </w:r>
+      <w:r>
+        <w:rPr>
+          <w:rStyle w:val="fontstyle01"/>
+          <w:rFonts w:ascii="FangSong" w:eastAsia="FangSong" w:hAnsi="FangSong"/>
+          <w:sz w:val="24"/>
+          <w:szCs w:val="24"/>
+        </w:rPr>
+        <w:t xml:space="preserve"> </w:t>
+      </w:r>
+      <w:r>
+        <w:rPr>
+          <w:rStyle w:val="fontstyle01"/>
+          <w:rFonts w:ascii="FangSong" w:eastAsia="FangSong" w:hAnsi="FangSong" w:hint="eastAsia"/>
+          <w:sz w:val="24"/>
+          <w:szCs w:val="24"/>
+        </w:rPr>
+        <w:t>重点研究 重大努力</w:t>
+      </w:r>
+    </w:p>
+    <w:p>
+      <w:pPr>
+        <w:rPr>
+          <w:rStyle w:val="fontstyle01"/>
+          <w:rFonts w:ascii="FangSong" w:eastAsia="FangSong" w:hAnsi="FangSong"/>
+          <w:sz w:val="24"/>
+          <w:szCs w:val="24"/>
+        </w:rPr>
+      </w:pPr>
+      <w:r>
+        <w:rPr>
+          <w:rStyle w:val="fontstyle01"/>
+          <w:rFonts w:ascii="FangSong" w:eastAsia="FangSong" w:hAnsi="FangSong" w:hint="eastAsia"/>
+          <w:sz w:val="24"/>
+          <w:szCs w:val="24"/>
+        </w:rPr>
+        <w:t>solid</w:t>
+      </w:r>
+      <w:r>
+        <w:rPr>
+          <w:rStyle w:val="fontstyle01"/>
+          <w:rFonts w:ascii="FangSong" w:eastAsia="FangSong" w:hAnsi="FangSong"/>
+          <w:sz w:val="24"/>
+          <w:szCs w:val="24"/>
+        </w:rPr>
+        <w:t xml:space="preserve"> under</w:t>
+      </w:r>
+      <w:r>
+        <w:rPr>
+          <w:rStyle w:val="fontstyle01"/>
+          <w:rFonts w:ascii="FangSong" w:eastAsia="FangSong" w:hAnsi="FangSong"/>
+          <w:sz w:val="24"/>
+          <w:szCs w:val="24"/>
+        </w:rPr>
+        <w:t xml:space="preserve">standing </w:t>
+      </w:r>
+      <w:r>
+        <w:rPr>
+          <w:rStyle w:val="fontstyle01"/>
+          <w:rFonts w:ascii="FangSong" w:eastAsia="FangSong" w:hAnsi="FangSong" w:hint="eastAsia"/>
+          <w:sz w:val="24"/>
+          <w:szCs w:val="24"/>
+        </w:rPr>
+        <w:t>深刻理解</w:t>
+      </w:r>
+    </w:p>
+    <w:p>
+      <w:pPr>
+        <w:rPr>
+          <w:rStyle w:val="fontstyle01"/>
+          <w:rFonts w:ascii="FangSong" w:eastAsia="FangSong" w:hAnsi="FangSong"/>
+          <w:sz w:val="24"/>
+          <w:szCs w:val="24"/>
+        </w:rPr>
+      </w:pPr>
+      <w:r>
+        <w:rPr>
+          <w:rStyle w:val="fontstyle01"/>
+          <w:rFonts w:ascii="FangSong" w:eastAsia="FangSong" w:hAnsi="FangSong"/>
+          <w:sz w:val="24"/>
+          <w:szCs w:val="24"/>
+        </w:rPr>
+        <w:t xml:space="preserve">fundamentals </w:t>
+      </w:r>
+      <w:r>
+        <w:rPr>
+          <w:rStyle w:val="fontstyle01"/>
+          <w:rFonts w:ascii="FangSong" w:eastAsia="FangSong" w:hAnsi="FangSong" w:hint="eastAsia"/>
+          <w:sz w:val="24"/>
+          <w:szCs w:val="24"/>
+        </w:rPr>
+        <w:t>基本/特征</w:t>
+      </w:r>
+    </w:p>
+    <w:p>
+      <w:pPr>
+        <w:rPr>
+          <w:rStyle w:val="fontstyle01"/>
+          <w:rFonts w:ascii="FangSong" w:eastAsia="FangSong" w:hAnsi="FangSong"/>
+          <w:sz w:val="24"/>
+          <w:szCs w:val="24"/>
+        </w:rPr>
+      </w:pPr>
+      <w:r>
+        <w:rPr>
+          <w:rStyle w:val="fontstyle01"/>
+          <w:rFonts w:ascii="FangSong" w:eastAsia="FangSong" w:hAnsi="FangSong"/>
+          <w:sz w:val="24"/>
+          <w:szCs w:val="24"/>
+        </w:rPr>
+        <w:t>notation</w:t>
+      </w:r>
+      <w:r>
+        <w:rPr>
+          <w:rStyle w:val="fontstyle01"/>
+          <w:rFonts w:ascii="FangSong" w:eastAsia="FangSong" w:hAnsi="FangSong"/>
+          <w:sz w:val="24"/>
+          <w:szCs w:val="24"/>
+        </w:rPr>
+        <w:t xml:space="preserve"> </w:t>
+      </w:r>
+      <w:r>
+        <w:rPr>
+          <w:rStyle w:val="fontstyle01"/>
+          <w:rFonts w:ascii="FangSong" w:eastAsia="FangSong" w:hAnsi="FangSong" w:hint="eastAsia"/>
+          <w:sz w:val="24"/>
+          <w:szCs w:val="24"/>
+        </w:rPr>
+        <w:t>符号</w:t>
+      </w:r>
+    </w:p>
+    <w:p>
+      <w:pPr>
+        <w:rPr>
+          <w:rStyle w:val="fontstyle01"/>
+          <w:rFonts w:ascii="FangSong" w:eastAsia="FangSong" w:hAnsi="FangSong"/>
+          <w:sz w:val="24"/>
+          <w:szCs w:val="24"/>
+        </w:rPr>
+      </w:pPr>
+      <w:r>
+        <w:rPr>
+          <w:rStyle w:val="fontstyle01"/>
+          <w:rFonts w:ascii="FangSong" w:eastAsia="FangSong" w:hAnsi="FangSong"/>
+          <w:sz w:val="24"/>
+          <w:szCs w:val="24"/>
+        </w:rPr>
+        <w:t>countless</w:t>
+      </w:r>
+      <w:r>
+        <w:rPr>
+          <w:rStyle w:val="fontstyle01"/>
+          <w:rFonts w:ascii="FangSong" w:eastAsia="FangSong" w:hAnsi="FangSong"/>
+          <w:sz w:val="24"/>
+          <w:szCs w:val="24"/>
+        </w:rPr>
+        <w:t xml:space="preserve"> </w:t>
+      </w:r>
+      <w:r>
+        <w:rPr>
+          <w:rStyle w:val="fontstyle01"/>
+          <w:rFonts w:ascii="FangSong" w:eastAsia="FangSong" w:hAnsi="FangSong" w:hint="eastAsia"/>
+          <w:sz w:val="24"/>
+          <w:szCs w:val="24"/>
+        </w:rPr>
+        <w:t>众多</w:t>
+      </w:r>
+    </w:p>
+    <w:p>
+      <w:pPr>
+        <w:rPr>
+          <w:rStyle w:val="fontstyle01"/>
+          <w:rFonts w:ascii="FangSong" w:eastAsia="FangSong" w:hAnsi="FangSong"/>
+          <w:sz w:val="24"/>
+          <w:szCs w:val="24"/>
+        </w:rPr>
+      </w:pPr>
+      <w:r>
+        <w:rPr>
+          <w:rStyle w:val="fontstyle01"/>
+          <w:rFonts w:ascii="FangSong" w:eastAsia="FangSong" w:hAnsi="FangSong"/>
+          <w:sz w:val="24"/>
+          <w:szCs w:val="24"/>
+        </w:rPr>
+        <w:t xml:space="preserve">We begin the discussion with a </w:t>
+      </w:r>
+      <w:r>
+        <w:rPr>
+          <w:rStyle w:val="fontstyle01"/>
+          <w:rFonts w:ascii="FangSong" w:eastAsia="FangSong" w:hAnsi="FangSong"/>
+          <w:color w:val="FF0000"/>
+          <w:sz w:val="24"/>
+          <w:szCs w:val="24"/>
+          <w:highlight w:val="yellow"/>
+        </w:rPr>
+        <w:t>brief outline of the origins of the Fourier transform</w:t>
+      </w:r>
+      <w:r>
+        <w:rPr>
+          <w:rStyle w:val="fontstyle01"/>
+          <w:rFonts w:ascii="FangSong" w:eastAsia="FangSong" w:hAnsi="FangSong"/>
+          <w:sz w:val="24"/>
+          <w:szCs w:val="24"/>
+        </w:rPr>
+        <w:t xml:space="preserve"> and its impact on countless branches of mathematics, science, and engineering.</w:t>
+      </w:r>
+    </w:p>
+    <w:p>
+      <w:pPr>
+        <w:rPr>
+          <w:rStyle w:val="fontstyle01"/>
+          <w:rFonts w:ascii="FangSong" w:eastAsia="FangSong" w:hAnsi="FangSong"/>
+          <w:sz w:val="24"/>
+          <w:szCs w:val="24"/>
+        </w:rPr>
+      </w:pPr>
+      <w:r>
+        <w:rPr>
+          <w:rStyle w:val="fontstyle01"/>
+          <w:rFonts w:ascii="FangSong" w:eastAsia="FangSong" w:hAnsi="FangSong" w:hint="eastAsia"/>
+          <w:sz w:val="24"/>
+          <w:szCs w:val="24"/>
+        </w:rPr>
+        <w:t>我们将从其众多应用分支的要点开始讨论</w:t>
+      </w:r>
+    </w:p>
+    <w:p>
+      <w:pPr>
+        <w:rPr>
+          <w:rStyle w:val="fontstyle01"/>
+          <w:rFonts w:ascii="FangSong" w:eastAsia="FangSong" w:hAnsi="FangSong"/>
+          <w:sz w:val="24"/>
+          <w:szCs w:val="24"/>
+        </w:rPr>
+      </w:pPr>
+      <w:r>
+        <w:rPr>
+          <w:rStyle w:val="fontstyle01"/>
+          <w:rFonts w:ascii="FangSong" w:eastAsia="FangSong" w:hAnsi="FangSong"/>
+          <w:sz w:val="24"/>
+          <w:szCs w:val="24"/>
+        </w:rPr>
+        <w:t>Principle</w:t>
+      </w:r>
+      <w:r>
+        <w:rPr>
+          <w:rStyle w:val="fontstyle01"/>
+          <w:rFonts w:ascii="FangSong" w:eastAsia="FangSong" w:hAnsi="FangSong" w:hint="eastAsia"/>
+          <w:sz w:val="24"/>
+          <w:szCs w:val="24"/>
+        </w:rPr>
+        <w:t>原理</w:t>
+      </w:r>
+    </w:p>
+    <w:p>
+      <w:pPr>
+        <w:rPr>
+          <w:rStyle w:val="fontstyle01"/>
+          <w:rFonts w:ascii="FangSong" w:eastAsia="FangSong" w:hAnsi="FangSong"/>
+          <w:sz w:val="24"/>
+          <w:szCs w:val="24"/>
+        </w:rPr>
+      </w:pPr>
+      <w:r>
+        <w:rPr>
+          <w:rStyle w:val="fontstyle01"/>
+          <w:rFonts w:ascii="FangSong" w:eastAsia="FangSong" w:hAnsi="FangSong"/>
+          <w:sz w:val="24"/>
+          <w:szCs w:val="24"/>
+        </w:rPr>
+        <w:t>Derive</w:t>
+      </w:r>
+      <w:r>
+        <w:rPr>
+          <w:rStyle w:val="fontstyle01"/>
+          <w:rFonts w:ascii="FangSong" w:eastAsia="FangSong" w:hAnsi="FangSong"/>
+          <w:sz w:val="24"/>
+          <w:szCs w:val="24"/>
+        </w:rPr>
+        <w:t xml:space="preserve"> </w:t>
+      </w:r>
+      <w:r>
+        <w:rPr>
+          <w:rStyle w:val="fontstyle01"/>
+          <w:rFonts w:ascii="FangSong" w:eastAsia="FangSong" w:hAnsi="FangSong"/>
+          <w:sz w:val="24"/>
+          <w:szCs w:val="24"/>
+        </w:rPr>
+        <w:t>源于；得自；获得</w:t>
+      </w:r>
+    </w:p>
+    <w:p>
+      <w:pPr>
+        <w:rPr>
+          <w:rStyle w:val="fontstyle01"/>
+          <w:rFonts w:ascii="FangSong" w:eastAsia="FangSong" w:hAnsi="FangSong"/>
+          <w:sz w:val="24"/>
+          <w:szCs w:val="24"/>
+        </w:rPr>
+      </w:pPr>
+      <w:r>
+        <w:rPr>
+          <w:rStyle w:val="fontstyle01"/>
+          <w:rFonts w:ascii="FangSong" w:eastAsia="FangSong" w:hAnsi="FangSong"/>
+          <w:sz w:val="24"/>
+          <w:szCs w:val="24"/>
+        </w:rPr>
+        <w:t>Discrete</w:t>
+      </w:r>
+      <w:r>
+        <w:rPr>
+          <w:rStyle w:val="fontstyle01"/>
+          <w:rFonts w:ascii="FangSong" w:eastAsia="FangSong" w:hAnsi="FangSong" w:hint="eastAsia"/>
+          <w:sz w:val="24"/>
+          <w:szCs w:val="24"/>
+        </w:rPr>
+        <w:t>离散</w:t>
+      </w:r>
+    </w:p>
+    <w:p>
+      <w:pPr>
+        <w:rPr>
+          <w:rStyle w:val="fontstyle01"/>
+          <w:rFonts w:ascii="FangSong" w:eastAsia="FangSong" w:hAnsi="FangSong"/>
+          <w:sz w:val="24"/>
+          <w:szCs w:val="24"/>
+        </w:rPr>
+      </w:pPr>
+      <w:r>
+        <w:rPr>
+          <w:rStyle w:val="fontstyle01"/>
+          <w:rFonts w:ascii="FangSong" w:eastAsia="FangSong" w:hAnsi="FangSong"/>
+          <w:sz w:val="24"/>
+          <w:szCs w:val="24"/>
+        </w:rPr>
+        <w:t>Staple</w:t>
+      </w:r>
+      <w:r>
+        <w:rPr>
+          <w:rStyle w:val="fontstyle01"/>
+          <w:rFonts w:ascii="FangSong" w:eastAsia="FangSong" w:hAnsi="FangSong" w:hint="eastAsia"/>
+          <w:sz w:val="24"/>
+          <w:szCs w:val="24"/>
+        </w:rPr>
+        <w:t>主要 要领</w:t>
+      </w:r>
+    </w:p>
+    <w:p>
+      <w:pPr>
+        <w:rPr>
+          <w:rStyle w:val="fontstyle01"/>
+          <w:rFonts w:ascii="FangSong" w:eastAsia="FangSong" w:hAnsi="FangSong"/>
+          <w:sz w:val="24"/>
+          <w:szCs w:val="24"/>
+        </w:rPr>
+      </w:pPr>
+      <w:r>
+        <w:rPr>
+          <w:rStyle w:val="fontstyle01"/>
+          <w:rFonts w:ascii="FangSong" w:eastAsia="FangSong" w:hAnsi="FangSong"/>
+          <w:sz w:val="24"/>
+          <w:szCs w:val="24"/>
+        </w:rPr>
+        <w:t>During this development</w:t>
+      </w:r>
+      <w:r>
+        <w:rPr>
+          <w:rStyle w:val="fontstyle01"/>
+          <w:rFonts w:ascii="FangSong" w:eastAsia="FangSong" w:hAnsi="FangSong" w:hint="eastAsia"/>
+          <w:sz w:val="24"/>
+          <w:szCs w:val="24"/>
+        </w:rPr>
+        <w:t>（在这段阐述中）</w:t>
+      </w:r>
+      <w:r>
+        <w:rPr>
+          <w:rStyle w:val="fontstyle01"/>
+          <w:rFonts w:ascii="FangSong" w:eastAsia="FangSong" w:hAnsi="FangSong"/>
+          <w:sz w:val="24"/>
+          <w:szCs w:val="24"/>
+        </w:rPr>
+        <w:t xml:space="preserve">, we also touch </w:t>
+      </w:r>
+      <w:r>
+        <w:rPr>
+          <w:rStyle w:val="fontstyle01"/>
+          <w:rFonts w:ascii="FangSong" w:eastAsia="FangSong" w:hAnsi="FangSong" w:hint="eastAsia"/>
+          <w:sz w:val="24"/>
+          <w:szCs w:val="24"/>
+        </w:rPr>
+        <w:t xml:space="preserve"> </w:t>
+      </w:r>
+      <w:r>
+        <w:rPr>
+          <w:rStyle w:val="fontstyle01"/>
+          <w:rFonts w:ascii="FangSong" w:eastAsia="FangSong" w:hAnsi="FangSong"/>
+          <w:sz w:val="24"/>
+          <w:szCs w:val="24"/>
+        </w:rPr>
+        <w:t>upon several important aspects of sampling, such as aliasing</w:t>
+      </w:r>
+      <w:r>
+        <w:rPr>
+          <w:rStyle w:val="fontstyle01"/>
+          <w:rFonts w:ascii="FangSong" w:eastAsia="FangSong" w:hAnsi="FangSong" w:hint="eastAsia"/>
+          <w:sz w:val="24"/>
+          <w:szCs w:val="24"/>
+        </w:rPr>
+        <w:t>（混淆）</w:t>
+      </w:r>
+      <w:r>
+        <w:rPr>
+          <w:rStyle w:val="fontstyle01"/>
+          <w:rFonts w:ascii="FangSong" w:eastAsia="FangSong" w:hAnsi="FangSong"/>
+          <w:sz w:val="24"/>
+          <w:szCs w:val="24"/>
+        </w:rPr>
+        <w:t>,</w:t>
+      </w:r>
+    </w:p>
+    <w:p>
+      <w:pPr>
+        <w:rPr>
+          <w:rStyle w:val="fontstyle01"/>
+          <w:rFonts w:ascii="FangSong" w:eastAsia="FangSong" w:hAnsi="FangSong"/>
+          <w:sz w:val="24"/>
+          <w:szCs w:val="24"/>
+        </w:rPr>
+      </w:pPr>
+      <w:r>
+        <w:rPr>
+          <w:rStyle w:val="fontstyle01"/>
+          <w:rFonts w:ascii="FangSong" w:eastAsia="FangSong" w:hAnsi="FangSong"/>
+          <w:sz w:val="24"/>
+          <w:szCs w:val="24"/>
+        </w:rPr>
+        <w:t xml:space="preserve">Spatial smoothing and sharpening filtering techniques </w:t>
+      </w:r>
+      <w:r>
+        <w:rPr>
+          <w:rStyle w:val="fontstyle01"/>
+          <w:rFonts w:ascii="FangSong" w:eastAsia="FangSong" w:hAnsi="FangSong" w:hint="eastAsia"/>
+          <w:sz w:val="24"/>
+          <w:szCs w:val="24"/>
+        </w:rPr>
+        <w:t>空间平滑和锐化</w:t>
+      </w:r>
+      <w:r>
+        <w:rPr>
+          <w:rStyle w:val="fontstyle01"/>
+          <w:rFonts w:ascii="FangSong" w:eastAsia="FangSong" w:hAnsi="FangSong" w:hint="eastAsia"/>
+          <w:sz w:val="24"/>
+          <w:szCs w:val="24"/>
+        </w:rPr>
         <w:lastRenderedPageBreak/>
-        <w:t>D</w:t>
-      </w:r>
-      <w:r>
-        <w:t>ay0</w:t>
-      </w:r>
-      <w:r>
-        <w:rPr>
-          <w:rFonts w:hint="eastAsia"/>
-        </w:rPr>
-        <w:t>4</w:t>
-      </w:r>
-    </w:p>
-    <w:p>
-      <w:pPr>
-        <w:rPr>
-          <w:rStyle w:val="fontstyle01"/>
-          <w:rFonts w:ascii="FangSong" w:eastAsia="FangSong" w:hAnsi="FangSong"/>
-          <w:sz w:val="24"/>
-          <w:szCs w:val="24"/>
-        </w:rPr>
-      </w:pPr>
-      <w:r>
-        <w:rPr>
-          <w:rStyle w:val="fontstyle01"/>
-          <w:rFonts w:ascii="FangSong" w:eastAsia="FangSong" w:hAnsi="FangSong"/>
-          <w:sz w:val="24"/>
-          <w:szCs w:val="24"/>
-        </w:rPr>
-        <w:t>D</w:t>
-      </w:r>
-      <w:r>
-        <w:rPr>
-          <w:rStyle w:val="fontstyle01"/>
-          <w:rFonts w:ascii="FangSong" w:eastAsia="FangSong" w:hAnsi="FangSong"/>
-          <w:sz w:val="24"/>
-          <w:szCs w:val="24"/>
-        </w:rPr>
-        <w:t>ilemmas</w:t>
-      </w:r>
-      <w:r>
-        <w:rPr>
-          <w:rStyle w:val="fontstyle01"/>
-          <w:rFonts w:ascii="FangSong" w:eastAsia="FangSong" w:hAnsi="FangSong"/>
-          <w:sz w:val="24"/>
-          <w:szCs w:val="24"/>
-        </w:rPr>
-        <w:t xml:space="preserve"> 困境</w:t>
-      </w:r>
-    </w:p>
-    <w:p>
-      <w:pPr>
-        <w:rPr>
-          <w:rStyle w:val="fontstyle01"/>
-          <w:rFonts w:ascii="FangSong" w:eastAsia="FangSong" w:hAnsi="FangSong" w:hint="eastAsia"/>
-          <w:sz w:val="24"/>
-          <w:szCs w:val="24"/>
-        </w:rPr>
-      </w:pPr>
-      <w:bookmarkStart w:id="0" w:name="_GoBack"/>
-      <w:r>
-        <w:rPr>
-          <w:rFonts w:ascii="Tahoma" w:hAnsi="Tahoma" w:cs="Tahoma"/>
-          <w:color w:val="282828"/>
-          <w:sz w:val="22"/>
-        </w:rPr>
-        <w:t>thrive</w:t>
-      </w:r>
-      <w:bookmarkEnd w:id="0"/>
-      <w:r>
-        <w:rPr>
-          <w:rFonts w:ascii="Tahoma" w:hAnsi="Tahoma" w:cs="Tahoma"/>
-          <w:color w:val="282828"/>
-          <w:sz w:val="22"/>
-        </w:rPr>
-        <w:t>d on</w:t>
-      </w:r>
-      <w:r>
-        <w:rPr>
-          <w:rFonts w:ascii="Tahoma" w:hAnsi="Tahoma" w:cs="Tahoma"/>
-          <w:color w:val="282828"/>
-          <w:sz w:val="22"/>
-        </w:rPr>
-        <w:t xml:space="preserve"> </w:t>
-      </w:r>
-      <w:r>
-        <w:rPr>
-          <w:rFonts w:ascii="Tahoma" w:hAnsi="Tahoma" w:cs="Tahoma" w:hint="eastAsia"/>
-          <w:color w:val="282828"/>
-          <w:sz w:val="22"/>
-        </w:rPr>
-        <w:t>兴盛</w:t>
-      </w:r>
-      <w:r>
-        <w:rPr>
-          <w:rFonts w:ascii="Tahoma" w:hAnsi="Tahoma" w:cs="Tahoma" w:hint="eastAsia"/>
-          <w:color w:val="282828"/>
-          <w:sz w:val="22"/>
-        </w:rPr>
-        <w:t xml:space="preserve"> </w:t>
-      </w:r>
-      <w:r>
-        <w:rPr>
-          <w:rFonts w:ascii="Tahoma" w:hAnsi="Tahoma" w:cs="Tahoma" w:hint="eastAsia"/>
-          <w:color w:val="282828"/>
-          <w:sz w:val="22"/>
-        </w:rPr>
-        <w:t>繁荣</w:t>
-      </w:r>
-      <w:r>
-        <w:rPr>
-          <w:rFonts w:ascii="Tahoma" w:hAnsi="Tahoma" w:cs="Tahoma" w:hint="eastAsia"/>
-          <w:color w:val="282828"/>
-          <w:sz w:val="22"/>
-        </w:rPr>
-        <w:t xml:space="preserve"> </w:t>
+        <w:t>滤波技术</w:t>
       </w:r>
     </w:p>
     <w:sectPr>
@@ -838,6 +1836,74 @@
     </w:sectPr>
   </w:body>
 </w:document>
+</file>
+
+<file path=word/comments.xml><?xml version="1.0" encoding="utf-8"?>
+<w:comments xmlns:wpc="http://schemas.microsoft.com/office/word/2010/wordprocessingCanvas" xmlns:cx="http://schemas.microsoft.com/office/drawing/2014/chartex" xmlns:cx1="http://schemas.microsoft.com/office/drawing/2015/9/8/chartex" xmlns:cx2="http://schemas.microsoft.com/office/drawing/2015/10/21/chartex" xmlns:cx3="http://schemas.microsoft.com/office/drawing/2016/5/9/chartex" xmlns:cx4="http://schemas.microsoft.com/office/drawing/2016/5/10/chartex" xmlns:cx5="http://schemas.microsoft.com/office/drawing/2016/5/11/chartex" xmlns:cx6="http://schemas.microsoft.com/office/drawing/2016/5/12/chartex" xmlns:cx7="http://schemas.microsoft.com/office/drawing/2016/5/13/chartex" xmlns:cx8="http://schemas.microsoft.com/office/drawing/2016/5/14/chartex" xmlns:mc="http://schemas.openxmlformats.org/markup-compatibility/2006" xmlns:aink="http://schemas.microsoft.com/office/drawing/2016/ink" xmlns:am3d="http://schemas.microsoft.com/office/drawing/2017/model3d" xmlns:o="urn:schemas-microsoft-com:office:office" xmlns:r="http://schemas.openxmlformats.org/officeDocument/2006/relationships" xmlns:m="http://schemas.openxmlformats.org/officeDocument/2006/math" xmlns:v="urn:schemas-microsoft-com:vml" xmlns:wp14="http://schemas.microsoft.com/office/word/2010/wordprocessingDrawing" xmlns:wp="http://schemas.openxmlformats.org/drawingml/2006/wordprocessingDrawing" xmlns:w10="urn:schemas-microsoft-com:office:word" xmlns:w="http://schemas.openxmlformats.org/wordprocessingml/2006/main" xmlns:w14="http://schemas.microsoft.com/office/word/2010/wordml" xmlns:w15="http://schemas.microsoft.com/office/word/2012/wordml" xmlns:w16cid="http://schemas.microsoft.com/office/word/2016/wordml/cid" xmlns:w16se="http://schemas.microsoft.com/office/word/2015/wordml/symex" xmlns:wpg="http://schemas.microsoft.com/office/word/2010/wordprocessingGroup" xmlns:wpi="http://schemas.microsoft.com/office/word/2010/wordprocessingInk" xmlns:wne="http://schemas.microsoft.com/office/word/2006/wordml" xmlns:wps="http://schemas.microsoft.com/office/word/2010/wordprocessingShape" mc:Ignorable="w14 w15 w16se w16cid wp14">
+  <w:comment w:id="0" w:author="Johnson Zhang" w:date="2019-07-28T11:10:00Z" w:initials="JZ">
+    <w:p>
+      <w:pPr>
+        <w:pStyle w:val="a5"/>
+      </w:pPr>
+      <w:r>
+        <w:rPr>
+          <w:rStyle w:val="a4"/>
+        </w:rPr>
+        <w:annotationRef/>
+      </w:r>
+      <w:r>
+        <w:t xml:space="preserve">Of </w:t>
+      </w:r>
+      <w:r>
+        <w:rPr>
+          <w:rFonts w:hint="eastAsia"/>
+        </w:rPr>
+        <w:t>有时候不用翻译</w:t>
+      </w:r>
+    </w:p>
+  </w:comment>
+  <w:comment w:id="1" w:author="Johnson Zhang" w:date="2019-07-28T11:11:00Z" w:initials="JZ">
+    <w:p>
+      <w:pPr>
+        <w:pStyle w:val="a5"/>
+      </w:pPr>
+      <w:r>
+        <w:rPr>
+          <w:rStyle w:val="a4"/>
+        </w:rPr>
+        <w:annotationRef/>
+      </w:r>
+      <w:r>
+        <w:rPr>
+          <w:rFonts w:hint="eastAsia"/>
+        </w:rPr>
+        <w:t>因为 而不是翻译成为了</w:t>
+      </w:r>
+    </w:p>
+  </w:comment>
+</w:comments>
+</file>
+
+<file path=word/commentsExtended.xml><?xml version="1.0" encoding="utf-8"?>
+<w15:commentsEx xmlns:wpc="http://schemas.microsoft.com/office/word/2010/wordprocessingCanvas" xmlns:cx="http://schemas.microsoft.com/office/drawing/2014/chartex" xmlns:cx1="http://schemas.microsoft.com/office/drawing/2015/9/8/chartex" xmlns:cx2="http://schemas.microsoft.com/office/drawing/2015/10/21/chartex" xmlns:cx3="http://schemas.microsoft.com/office/drawing/2016/5/9/chartex" xmlns:cx4="http://schemas.microsoft.com/office/drawing/2016/5/10/chartex" xmlns:cx5="http://schemas.microsoft.com/office/drawing/2016/5/11/chartex" xmlns:cx6="http://schemas.microsoft.com/office/drawing/2016/5/12/chartex" xmlns:cx7="http://schemas.microsoft.com/office/drawing/2016/5/13/chartex" xmlns:cx8="http://schemas.microsoft.com/office/drawing/2016/5/14/chartex" xmlns:mc="http://schemas.openxmlformats.org/markup-compatibility/2006" xmlns:aink="http://schemas.microsoft.com/office/drawing/2016/ink" xmlns:am3d="http://schemas.microsoft.com/office/drawing/2017/model3d" xmlns:o="urn:schemas-microsoft-com:office:office" xmlns:r="http://schemas.openxmlformats.org/officeDocument/2006/relationships" xmlns:m="http://schemas.openxmlformats.org/officeDocument/2006/math" xmlns:v="urn:schemas-microsoft-com:vml" xmlns:wp14="http://schemas.microsoft.com/office/word/2010/wordprocessingDrawing" xmlns:wp="http://schemas.openxmlformats.org/drawingml/2006/wordprocessingDrawing" xmlns:w10="urn:schemas-microsoft-com:office:word" xmlns:w="http://schemas.openxmlformats.org/wordprocessingml/2006/main" xmlns:w14="http://schemas.microsoft.com/office/word/2010/wordml" xmlns:w15="http://schemas.microsoft.com/office/word/2012/wordml" xmlns:w16cid="http://schemas.microsoft.com/office/word/2016/wordml/cid" xmlns:w16se="http://schemas.microsoft.com/office/word/2015/wordml/symex" xmlns:wpg="http://schemas.microsoft.com/office/word/2010/wordprocessingGroup" xmlns:wpi="http://schemas.microsoft.com/office/word/2010/wordprocessingInk" xmlns:wne="http://schemas.microsoft.com/office/word/2006/wordml" xmlns:wps="http://schemas.microsoft.com/office/word/2010/wordprocessingShape" mc:Ignorable="w14 w15 w16se w16cid wp14">
+  <w15:commentEx w15:paraId="556D46FB" w15:done="0"/>
+  <w15:commentEx w15:paraId="08115E0C" w15:done="0"/>
+</w15:commentsEx>
+</file>
+
+<file path=word/commentsIds.xml><?xml version="1.0" encoding="utf-8"?>
+<w16cid:commentsIds xmlns:wpc="http://schemas.microsoft.com/office/word/2010/wordprocessingCanvas" xmlns:cx="http://schemas.microsoft.com/office/drawing/2014/chartex" xmlns:cx1="http://schemas.microsoft.com/office/drawing/2015/9/8/chartex" xmlns:cx2="http://schemas.microsoft.com/office/drawing/2015/10/21/chartex" xmlns:cx3="http://schemas.microsoft.com/office/drawing/2016/5/9/chartex" xmlns:cx4="http://schemas.microsoft.com/office/drawing/2016/5/10/chartex" xmlns:cx5="http://schemas.microsoft.com/office/drawing/2016/5/11/chartex" xmlns:cx6="http://schemas.microsoft.com/office/drawing/2016/5/12/chartex" xmlns:cx7="http://schemas.microsoft.com/office/drawing/2016/5/13/chartex" xmlns:cx8="http://schemas.microsoft.com/office/drawing/2016/5/14/chartex" xmlns:mc="http://schemas.openxmlformats.org/markup-compatibility/2006" xmlns:aink="http://schemas.microsoft.com/office/drawing/2016/ink" xmlns:am3d="http://schemas.microsoft.com/office/drawing/2017/model3d" xmlns:o="urn:schemas-microsoft-com:office:office" xmlns:r="http://schemas.openxmlformats.org/officeDocument/2006/relationships" xmlns:m="http://schemas.openxmlformats.org/officeDocument/2006/math" xmlns:v="urn:schemas-microsoft-com:vml" xmlns:wp14="http://schemas.microsoft.com/office/word/2010/wordprocessingDrawing" xmlns:wp="http://schemas.openxmlformats.org/drawingml/2006/wordprocessingDrawing" xmlns:w10="urn:schemas-microsoft-com:office:word" xmlns:w="http://schemas.openxmlformats.org/wordprocessingml/2006/main" xmlns:w14="http://schemas.microsoft.com/office/word/2010/wordml" xmlns:w15="http://schemas.microsoft.com/office/word/2012/wordml" xmlns:w16cid="http://schemas.microsoft.com/office/word/2016/wordml/cid" xmlns:w16se="http://schemas.microsoft.com/office/word/2015/wordml/symex" xmlns:wpg="http://schemas.microsoft.com/office/word/2010/wordprocessingGroup" xmlns:wpi="http://schemas.microsoft.com/office/word/2010/wordprocessingInk" xmlns:wne="http://schemas.microsoft.com/office/word/2006/wordml" xmlns:wps="http://schemas.microsoft.com/office/word/2010/wordprocessingShape" mc:Ignorable="w14 w15 w16se w16cid wp14">
+  <w16cid:commentId w16cid:paraId="556D46FB" w16cid:durableId="20E8013B"/>
+  <w16cid:commentId w16cid:paraId="08115E0C" w16cid:durableId="20E8014E"/>
+</w16cid:commentsIds>
+</file>
+
+<file path=word/people.xml><?xml version="1.0" encoding="utf-8"?>
+<w15:people xmlns:wpc="http://schemas.microsoft.com/office/word/2010/wordprocessingCanvas" xmlns:cx="http://schemas.microsoft.com/office/drawing/2014/chartex" xmlns:cx1="http://schemas.microsoft.com/office/drawing/2015/9/8/chartex" xmlns:cx2="http://schemas.microsoft.com/office/drawing/2015/10/21/chartex" xmlns:cx3="http://schemas.microsoft.com/office/drawing/2016/5/9/chartex" xmlns:cx4="http://schemas.microsoft.com/office/drawing/2016/5/10/chartex" xmlns:cx5="http://schemas.microsoft.com/office/drawing/2016/5/11/chartex" xmlns:cx6="http://schemas.microsoft.com/office/drawing/2016/5/12/chartex" xmlns:cx7="http://schemas.microsoft.com/office/drawing/2016/5/13/chartex" xmlns:cx8="http://schemas.microsoft.com/office/drawing/2016/5/14/chartex" xmlns:mc="http://schemas.openxmlformats.org/markup-compatibility/2006" xmlns:aink="http://schemas.microsoft.com/office/drawing/2016/ink" xmlns:am3d="http://schemas.microsoft.com/office/drawing/2017/model3d" xmlns:o="urn:schemas-microsoft-com:office:office" xmlns:r="http://schemas.openxmlformats.org/officeDocument/2006/relationships" xmlns:m="http://schemas.openxmlformats.org/officeDocument/2006/math" xmlns:v="urn:schemas-microsoft-com:vml" xmlns:wp14="http://schemas.microsoft.com/office/word/2010/wordprocessingDrawing" xmlns:wp="http://schemas.openxmlformats.org/drawingml/2006/wordprocessingDrawing" xmlns:w10="urn:schemas-microsoft-com:office:word" xmlns:w="http://schemas.openxmlformats.org/wordprocessingml/2006/main" xmlns:w14="http://schemas.microsoft.com/office/word/2010/wordml" xmlns:w15="http://schemas.microsoft.com/office/word/2012/wordml" xmlns:w16cid="http://schemas.microsoft.com/office/word/2016/wordml/cid" xmlns:w16se="http://schemas.microsoft.com/office/word/2015/wordml/symex" xmlns:wpg="http://schemas.microsoft.com/office/word/2010/wordprocessingGroup" xmlns:wpi="http://schemas.microsoft.com/office/word/2010/wordprocessingInk" xmlns:wne="http://schemas.microsoft.com/office/word/2006/wordml" xmlns:wps="http://schemas.microsoft.com/office/word/2010/wordprocessingShape" mc:Ignorable="w14 w15 w16se w16cid wp14">
+  <w15:person w15:author="Johnson Zhang">
+    <w15:presenceInfo w15:providerId="Windows Live" w15:userId="afae08bea22dce77"/>
+  </w15:person>
+</w15:people>
 </file>
 
 <file path=word/styles.xml><?xml version="1.0" encoding="utf-8"?>
@@ -960,6 +2026,7 @@
     <w:lsdException w:name="HTML Sample" w:semiHidden="1" w:unhideWhenUsed="1"/>
     <w:lsdException w:name="HTML Typewriter" w:semiHidden="1" w:unhideWhenUsed="1"/>
     <w:lsdException w:name="HTML Variable" w:semiHidden="1" w:unhideWhenUsed="1"/>
+    <w:lsdException w:name="Normal Table" w:semiHidden="1" w:unhideWhenUsed="1"/>
     <w:lsdException w:name="annotation subject" w:semiHidden="1" w:unhideWhenUsed="1"/>
     <w:lsdException w:name="No List" w:semiHidden="1" w:unhideWhenUsed="1"/>
     <w:lsdException w:name="Outline List 1" w:semiHidden="1" w:unhideWhenUsed="1"/>
@@ -1006,8 +2073,10 @@
     <w:lsdException w:name="Table Subtle 2" w:semiHidden="1" w:unhideWhenUsed="1"/>
     <w:lsdException w:name="Table Web 1" w:semiHidden="1" w:unhideWhenUsed="1"/>
     <w:lsdException w:name="Table Web 2" w:semiHidden="1" w:unhideWhenUsed="1"/>
+    <w:lsdException w:name="Table Web 3" w:semiHidden="1" w:unhideWhenUsed="1"/>
     <w:lsdException w:name="Balloon Text" w:semiHidden="1" w:unhideWhenUsed="1"/>
     <w:lsdException w:name="Table Grid" w:uiPriority="39"/>
+    <w:lsdException w:name="Table Theme" w:semiHidden="1" w:unhideWhenUsed="1"/>
     <w:lsdException w:name="Placeholder Text" w:semiHidden="1"/>
     <w:lsdException w:name="No Spacing" w:uiPriority="1" w:qFormat="1"/>
     <w:lsdException w:name="Light Shading" w:uiPriority="60"/>
@@ -1344,6 +2413,94 @@
       <w:szCs w:val="24"/>
     </w:rPr>
   </w:style>
+  <w:style w:type="character" w:customStyle="1" w:styleId="basic-word">
+    <w:name w:val="basic-word"/>
+    <w:basedOn w:val="a0"/>
+    <w:rsid w:val="006962E2"/>
+  </w:style>
+  <w:style w:type="character" w:styleId="a4">
+    <w:name w:val="annotation reference"/>
+    <w:basedOn w:val="a0"/>
+    <w:uiPriority w:val="99"/>
+    <w:semiHidden/>
+    <w:unhideWhenUsed/>
+    <w:rsid w:val="00C32355"/>
+    <w:rPr>
+      <w:sz w:val="21"/>
+      <w:szCs w:val="21"/>
+    </w:rPr>
+  </w:style>
+  <w:style w:type="paragraph" w:styleId="a5">
+    <w:name w:val="annotation text"/>
+    <w:basedOn w:val="a"/>
+    <w:link w:val="a6"/>
+    <w:uiPriority w:val="99"/>
+    <w:semiHidden/>
+    <w:unhideWhenUsed/>
+    <w:rsid w:val="00C32355"/>
+    <w:pPr>
+      <w:jc w:val="left"/>
+    </w:pPr>
+  </w:style>
+  <w:style w:type="character" w:customStyle="1" w:styleId="a6">
+    <w:name w:val="批注文字 字符"/>
+    <w:basedOn w:val="a0"/>
+    <w:link w:val="a5"/>
+    <w:uiPriority w:val="99"/>
+    <w:semiHidden/>
+    <w:rsid w:val="00C32355"/>
+  </w:style>
+  <w:style w:type="paragraph" w:styleId="a7">
+    <w:name w:val="annotation subject"/>
+    <w:basedOn w:val="a5"/>
+    <w:next w:val="a5"/>
+    <w:link w:val="a8"/>
+    <w:uiPriority w:val="99"/>
+    <w:semiHidden/>
+    <w:unhideWhenUsed/>
+    <w:rsid w:val="00C32355"/>
+    <w:rPr>
+      <w:b/>
+      <w:bCs/>
+    </w:rPr>
+  </w:style>
+  <w:style w:type="character" w:customStyle="1" w:styleId="a8">
+    <w:name w:val="批注主题 字符"/>
+    <w:basedOn w:val="a6"/>
+    <w:link w:val="a7"/>
+    <w:uiPriority w:val="99"/>
+    <w:semiHidden/>
+    <w:rsid w:val="00C32355"/>
+    <w:rPr>
+      <w:b/>
+      <w:bCs/>
+    </w:rPr>
+  </w:style>
+  <w:style w:type="paragraph" w:styleId="a9">
+    <w:name w:val="Balloon Text"/>
+    <w:basedOn w:val="a"/>
+    <w:link w:val="aa"/>
+    <w:uiPriority w:val="99"/>
+    <w:semiHidden/>
+    <w:unhideWhenUsed/>
+    <w:rsid w:val="00C32355"/>
+    <w:rPr>
+      <w:sz w:val="18"/>
+      <w:szCs w:val="18"/>
+    </w:rPr>
+  </w:style>
+  <w:style w:type="character" w:customStyle="1" w:styleId="aa">
+    <w:name w:val="批注框文本 字符"/>
+    <w:basedOn w:val="a0"/>
+    <w:link w:val="a9"/>
+    <w:uiPriority w:val="99"/>
+    <w:semiHidden/>
+    <w:rsid w:val="00C32355"/>
+    <w:rPr>
+      <w:sz w:val="18"/>
+      <w:szCs w:val="18"/>
+    </w:rPr>
+  </w:style>
 </w:styles>
 </file>
 
@@ -1640,4 +2797,16 @@
     </a:ext>
   </a:extLst>
 </a:theme>
+</file>
+
+<file path=customXml/item1.xml><?xml version="1.0" encoding="utf-8"?>
+<b:Sources xmlns:b="http://schemas.openxmlformats.org/officeDocument/2006/bibliography" xmlns="http://schemas.openxmlformats.org/officeDocument/2006/bibliography" SelectedStyle="\APASixthEditionOfficeOnline.xsl" StyleName="APA" Version="6"/>
+</file>
+
+<file path=customXml/itemProps1.xml><?xml version="1.0" encoding="utf-8"?>
+<ds:datastoreItem xmlns:ds="http://schemas.openxmlformats.org/officeDocument/2006/customXml" ds:itemID="{B5FE48C2-0CA0-436E-A326-BED1FB86ED6B}">
+  <ds:schemaRefs>
+    <ds:schemaRef ds:uri="http://schemas.openxmlformats.org/officeDocument/2006/bibliography"/>
+  </ds:schemaRefs>
+</ds:datastoreItem>
 </file>